--- a/Rapport/Projektafgrænsning (Påbegyndt).docx
+++ b/Rapport/Projektafgrænsning (Påbegyndt).docx
@@ -135,153 +135,9 @@
         <w:t xml:space="preserve"> eller tovejs kommunikation. Vi har valgt at lave tovejs kommunikation.</w:t>
       </w:r>
     </w:p>
-    <w:p/>
     <w:p>
-      <w:r>
-        <w:rPr>
-          <w:b/>
-        </w:rPr>
-        <w:t>Kodelåsen</w:t>
-      </w:r>
-      <w:r>
-        <w:t xml:space="preserve"> skal laves på et DE2-board, vi har fået udleveret på værkstedet. Selve kodelåsen programmeres sideløbende. Og en del af undervisningen og afleveringers opgaver i faget Digitalt System Design.</w:t>
-      </w:r>
-    </w:p>
-    <w:p>
-      <w:r>
-        <w:rPr>
-          <w:b/>
-        </w:rPr>
-        <w:t>X.10 kontroller</w:t>
-      </w:r>
-      <w:r>
-        <w:rPr>
-          <w:b/>
-        </w:rPr>
-        <w:t>en</w:t>
-      </w:r>
-      <w:r>
-        <w:t xml:space="preserve"> skal vi selv designe og udvikle i løbet af projektet. X.10 kontrollerne skal bruge en </w:t>
-      </w:r>
-      <w:proofErr w:type="spellStart"/>
-      <w:r>
-        <w:t>Arduino</w:t>
-      </w:r>
-      <w:proofErr w:type="spellEnd"/>
-      <w:r>
-        <w:t xml:space="preserve"> </w:t>
-      </w:r>
-      <w:r>
-        <w:t xml:space="preserve">Mega2560 som </w:t>
-      </w:r>
-      <w:proofErr w:type="spellStart"/>
-      <w:r>
-        <w:t>microcontroller</w:t>
-      </w:r>
-      <w:proofErr w:type="spellEnd"/>
-      <w:r>
-        <w:t xml:space="preserve"> og skal kunne kommunikere med en PC ved serielkommunikation. Der skal udvikles en modtagerdel og en senderdel til kontrolleren. X.10 kontrolleren skal sende kommandoer til X.10 enhederne over et lysnet, der simuleres med en 18 VAC strømforsyning udlånt fra </w:t>
-      </w:r>
-      <w:r>
-        <w:t>værkstedet</w:t>
-      </w:r>
-      <w:r>
-        <w:t>.</w:t>
-      </w:r>
-    </w:p>
-    <w:p>
-      <w:r>
-        <w:rPr>
-          <w:b/>
-        </w:rPr>
-        <w:t>X.10 sender</w:t>
-      </w:r>
-      <w:r>
-        <w:rPr>
-          <w:b/>
-        </w:rPr>
-        <w:t>en/e</w:t>
-      </w:r>
-      <w:r>
-        <w:t xml:space="preserve"> </w:t>
-      </w:r>
-      <w:r>
-        <w:t>skal vi selv designe og udvikle i løbet af projektet</w:t>
-      </w:r>
-      <w:r>
-        <w:t xml:space="preserve">. </w:t>
-      </w:r>
-      <w:r>
-        <w:t xml:space="preserve">X.10 </w:t>
-      </w:r>
-      <w:r>
-        <w:t xml:space="preserve">senderen </w:t>
-      </w:r>
-      <w:r>
-        <w:t xml:space="preserve">skal bruge en </w:t>
-      </w:r>
-      <w:proofErr w:type="spellStart"/>
-      <w:r>
-        <w:t>Arduino</w:t>
-      </w:r>
-      <w:proofErr w:type="spellEnd"/>
-      <w:r>
-        <w:t xml:space="preserve"> </w:t>
-      </w:r>
-      <w:r>
-        <w:t xml:space="preserve">Mega2560 som </w:t>
-      </w:r>
-      <w:proofErr w:type="spellStart"/>
-      <w:r>
-        <w:t>microcontroller</w:t>
-      </w:r>
-      <w:proofErr w:type="spellEnd"/>
-      <w:r>
-        <w:t>.</w:t>
-      </w:r>
-      <w:r>
-        <w:t xml:space="preserve"> </w:t>
-      </w:r>
-      <w:r>
-        <w:t>Der skal udvikles en modtagerdel og en senderdel til kontrolleren. X.10 kontrolleren skal sende kommandoer til X.10 enhederne over et lysnet, der simuleres med en 18 VAC strømforsyning udlånt fra værkstedet.</w:t>
-      </w:r>
-    </w:p>
-    <w:p>
-      <w:pPr>
-        <w:rPr>
-          <w:color w:val="FF0000"/>
-        </w:rPr>
-      </w:pPr>
-      <w:r>
-        <w:rPr>
-          <w:b/>
-        </w:rPr>
-        <w:t>PC</w:t>
-      </w:r>
-      <w:r>
-        <w:t xml:space="preserve"> </w:t>
-      </w:r>
-      <w:r>
-        <w:rPr>
-          <w:color w:val="FF0000"/>
-        </w:rPr>
-        <w:t>Noget om hvad det er lavet i og sådan noget</w:t>
-      </w:r>
       <w:bookmarkStart w:id="0" w:name="_GoBack"/>
       <w:bookmarkEnd w:id="0"/>
-    </w:p>
-    <w:p>
-      <w:r>
-        <w:t xml:space="preserve">IHA tillader ikke studerende at arbejde med 230V, så </w:t>
-      </w:r>
-      <w:r>
-        <w:t xml:space="preserve">prototypen udvikles til at fungere med </w:t>
-      </w:r>
-      <w:r>
-        <w:t>en 18VAC strømforsyning, som udleveres på værkstedet.</w:t>
-      </w:r>
-    </w:p>
-    <w:p>
       <w:r>
         <w:t xml:space="preserve">Der arbejdes mod at implementere en </w:t>
       </w:r>

--- a/Rapport/Projektafgrænsning (Påbegyndt).docx
+++ b/Rapport/Projektafgrænsning (Påbegyndt).docx
@@ -136,16 +136,89 @@
       </w:r>
     </w:p>
     <w:p>
+      <w:r>
+        <w:t xml:space="preserve">Der arbejdes mod at implementere en </w:t>
+      </w:r>
+    </w:p>
+    <w:p>
+      <w:r>
+        <w:t>Ved fuld udvikling skal systemet fungerer over et lysnet på 230V, som er standarden for lysnettet i Danmark.</w:t>
+      </w:r>
+    </w:p>
+    <w:p>
+      <w:pPr>
+        <w:keepNext/>
+      </w:pPr>
+      <w:r>
+        <w:rPr>
+          <w:noProof/>
+          <w:lang w:val="en-US"/>
+        </w:rPr>
+        <w:drawing>
+          <wp:inline distT="0" distB="0" distL="0" distR="0" wp14:anchorId="6857B4D1" wp14:editId="07C091B7">
+            <wp:extent cx="3886200" cy="3162300"/>
+            <wp:effectExtent l="0" t="0" r="0" b="0"/>
+            <wp:docPr id="1" name="Billede 1"/>
+            <wp:cNvGraphicFramePr>
+              <a:graphicFrameLocks xmlns:a="http://schemas.openxmlformats.org/drawingml/2006/main" noChangeAspect="1"/>
+            </wp:cNvGraphicFramePr>
+            <a:graphic xmlns:a="http://schemas.openxmlformats.org/drawingml/2006/main">
+              <a:graphicData uri="http://schemas.openxmlformats.org/drawingml/2006/picture">
+                <pic:pic xmlns:pic="http://schemas.openxmlformats.org/drawingml/2006/picture">
+                  <pic:nvPicPr>
+                    <pic:cNvPr id="1" name=""/>
+                    <pic:cNvPicPr/>
+                  </pic:nvPicPr>
+                  <pic:blipFill>
+                    <a:blip r:embed="rId5"/>
+                    <a:stretch>
+                      <a:fillRect/>
+                    </a:stretch>
+                  </pic:blipFill>
+                  <pic:spPr>
+                    <a:xfrm>
+                      <a:off x="0" y="0"/>
+                      <a:ext cx="3886200" cy="3162300"/>
+                    </a:xfrm>
+                    <a:prstGeom prst="rect">
+                      <a:avLst/>
+                    </a:prstGeom>
+                  </pic:spPr>
+                </pic:pic>
+              </a:graphicData>
+            </a:graphic>
+          </wp:inline>
+        </w:drawing>
+      </w:r>
+    </w:p>
+    <w:p>
+      <w:pPr>
+        <w:pStyle w:val="Billedtekst"/>
+      </w:pPr>
+      <w:r>
+        <w:t xml:space="preserve">Figur </w:t>
+      </w:r>
+      <w:fldSimple w:instr=" SEQ Figur \* ARABIC ">
+        <w:r>
+          <w:rPr>
+            <w:noProof/>
+          </w:rPr>
+          <w:t>1</w:t>
+        </w:r>
+      </w:fldSimple>
+      <w:r>
+        <w:t xml:space="preserve"> - Illustration af "</w:t>
+      </w:r>
+      <w:proofErr w:type="spellStart"/>
+      <w:r>
+        <w:t>home</w:t>
+      </w:r>
+      <w:proofErr w:type="spellEnd"/>
+      <w:r>
+        <w:t xml:space="preserve"> automation".</w:t>
+      </w:r>
       <w:bookmarkStart w:id="0" w:name="_GoBack"/>
       <w:bookmarkEnd w:id="0"/>
-      <w:r>
-        <w:t xml:space="preserve">Der arbejdes mod at implementere en </w:t>
-      </w:r>
-    </w:p>
-    <w:p>
-      <w:r>
-        <w:t>Ved fuld udvikling skal systemet fungerer over et lysnet på 230V, som er standarden for lysnettet i Danmark.</w:t>
-      </w:r>
     </w:p>
     <w:p/>
     <w:p/>
@@ -863,6 +936,25 @@
       <w:contextualSpacing/>
     </w:pPr>
   </w:style>
+  <w:style w:type="paragraph" w:styleId="Billedtekst">
+    <w:name w:val="caption"/>
+    <w:basedOn w:val="Normal"/>
+    <w:next w:val="Normal"/>
+    <w:uiPriority w:val="35"/>
+    <w:unhideWhenUsed/>
+    <w:qFormat/>
+    <w:rsid w:val="00AC6507"/>
+    <w:pPr>
+      <w:spacing w:after="200" w:line="240" w:lineRule="auto"/>
+    </w:pPr>
+    <w:rPr>
+      <w:i/>
+      <w:iCs/>
+      <w:color w:val="44546A" w:themeColor="text2"/>
+      <w:sz w:val="18"/>
+      <w:szCs w:val="18"/>
+    </w:rPr>
+  </w:style>
 </w:styles>
 </file>
 

--- a/Rapport/Projektafgrænsning (Påbegyndt).docx
+++ b/Rapport/Projektafgrænsning (Påbegyndt).docx
@@ -137,14 +137,17 @@
     </w:p>
     <w:p>
       <w:r>
-        <w:t xml:space="preserve">Der arbejdes mod at implementere en </w:t>
+        <w:t>IHA tillader ikke studerende at arbejde med 230V, så prototypen udvikles til at fungere med en 18VAC strømforsyning, som udleveres på værkstedet</w:t>
       </w:r>
     </w:p>
     <w:p>
+      <w:bookmarkStart w:id="0" w:name="_GoBack"/>
+      <w:bookmarkEnd w:id="0"/>
       <w:r>
         <w:t>Ved fuld udvikling skal systemet fungerer over et lysnet på 230V, som er standarden for lysnettet i Danmark.</w:t>
       </w:r>
     </w:p>
+    <w:p/>
     <w:p>
       <w:pPr>
         <w:keepNext/>
@@ -198,14 +201,30 @@
       <w:r>
         <w:t xml:space="preserve">Figur </w:t>
       </w:r>
-      <w:fldSimple w:instr=" SEQ Figur \* ARABIC ">
-        <w:r>
-          <w:rPr>
-            <w:noProof/>
-          </w:rPr>
-          <w:t>1</w:t>
-        </w:r>
-      </w:fldSimple>
+      <w:r>
+        <w:fldChar w:fldCharType="begin"/>
+      </w:r>
+      <w:r>
+        <w:instrText xml:space="preserve"> SEQ Fi</w:instrText>
+      </w:r>
+      <w:r>
+        <w:instrText xml:space="preserve">gur \* ARABIC </w:instrText>
+      </w:r>
+      <w:r>
+        <w:fldChar w:fldCharType="separate"/>
+      </w:r>
+      <w:r>
+        <w:rPr>
+          <w:noProof/>
+        </w:rPr>
+        <w:t>1</w:t>
+      </w:r>
+      <w:r>
+        <w:rPr>
+          <w:noProof/>
+        </w:rPr>
+        <w:fldChar w:fldCharType="end"/>
+      </w:r>
       <w:r>
         <w:t xml:space="preserve"> - Illustration af "</w:t>
       </w:r>
@@ -217,8 +236,6 @@
       <w:r>
         <w:t xml:space="preserve"> automation".</w:t>
       </w:r>
-      <w:bookmarkStart w:id="0" w:name="_GoBack"/>
-      <w:bookmarkEnd w:id="0"/>
     </w:p>
     <w:p/>
     <w:p/>
